--- a/Bài tập Javascript session 4 (1).docx
+++ b/Bài tập Javascript session 4 (1).docx
@@ -803,22 +803,434 @@
       <w:pPr>
         <w:ind w:left="720" w:firstLine="720"/>
       </w:pPr>
+      <w:proofErr w:type="spellStart"/>
+      <w:r>
+        <w:t>Lấy</w:t>
+      </w:r>
+      <w:proofErr w:type="spellEnd"/>
+      <w:r>
+        <w:t xml:space="preserve"> child </w:t>
+      </w:r>
+      <w:proofErr w:type="spellStart"/>
+      <w:r>
+        <w:t>trong</w:t>
+      </w:r>
+      <w:proofErr w:type="spellEnd"/>
+      <w:r>
+        <w:t xml:space="preserve"> </w:t>
+      </w:r>
+      <w:proofErr w:type="spellStart"/>
+      <w:r>
+        <w:t>thẻ</w:t>
+      </w:r>
+      <w:proofErr w:type="spellEnd"/>
+      <w:r>
+        <w:t xml:space="preserve"> &lt;div&gt; </w:t>
+      </w:r>
+      <w:proofErr w:type="spellStart"/>
+      <w:r>
+        <w:t>có</w:t>
+      </w:r>
+      <w:proofErr w:type="spellEnd"/>
+      <w:r>
+        <w:t xml:space="preserve"> id=”wrapper” </w:t>
+      </w:r>
+      <w:proofErr w:type="spellStart"/>
+      <w:r>
+        <w:t>và</w:t>
+      </w:r>
+      <w:proofErr w:type="spellEnd"/>
+      <w:r>
+        <w:t xml:space="preserve"> </w:t>
+      </w:r>
+      <w:proofErr w:type="spellStart"/>
+      <w:r>
+        <w:t>đưa</w:t>
+      </w:r>
+      <w:proofErr w:type="spellEnd"/>
+      <w:r>
+        <w:t xml:space="preserve"> </w:t>
+      </w:r>
+      <w:proofErr w:type="spellStart"/>
+      <w:r>
+        <w:t>vào</w:t>
+      </w:r>
+      <w:proofErr w:type="spellEnd"/>
+      <w:r>
+        <w:t xml:space="preserve"> </w:t>
+      </w:r>
+      <w:proofErr w:type="spellStart"/>
+      <w:r>
+        <w:t>thẻ</w:t>
+      </w:r>
+      <w:proofErr w:type="spellEnd"/>
+      <w:r>
+        <w:t xml:space="preserve"> &lt;div&gt; </w:t>
+      </w:r>
+      <w:proofErr w:type="spellStart"/>
+      <w:r>
+        <w:t>có</w:t>
+      </w:r>
+      <w:proofErr w:type="spellEnd"/>
+      <w:r>
+        <w:t xml:space="preserve"> id=”</w:t>
+      </w:r>
+      <w:proofErr w:type="spellStart"/>
+      <w:r>
+        <w:t>coppy</w:t>
+      </w:r>
+      <w:proofErr w:type="spellEnd"/>
+      <w:r>
+        <w:t>-wrapper”</w:t>
+      </w:r>
+      <w:r>
+        <w:t xml:space="preserve"> </w:t>
+      </w:r>
+      <w:proofErr w:type="spellStart"/>
+      <w:r>
+        <w:t>khi</w:t>
+      </w:r>
+      <w:proofErr w:type="spellEnd"/>
+      <w:r>
+        <w:t xml:space="preserve"> </w:t>
+      </w:r>
+      <w:proofErr w:type="spellStart"/>
+      <w:r>
+        <w:t>nhấn</w:t>
+      </w:r>
+      <w:proofErr w:type="spellEnd"/>
+      <w:r>
+        <w:t xml:space="preserve"> </w:t>
+      </w:r>
+      <w:proofErr w:type="spellStart"/>
+      <w:r>
+        <w:t>nút</w:t>
+      </w:r>
+      <w:proofErr w:type="spellEnd"/>
+      <w:r>
+        <w:t xml:space="preserve"> </w:t>
+      </w:r>
+      <w:proofErr w:type="spellStart"/>
+      <w:r>
+        <w:t>có</w:t>
+      </w:r>
+      <w:proofErr w:type="spellEnd"/>
+      <w:r>
+        <w:t xml:space="preserve"> id “</w:t>
+      </w:r>
+      <w:proofErr w:type="spellStart"/>
+      <w:r>
+        <w:t>btn</w:t>
+      </w:r>
+      <w:proofErr w:type="spellEnd"/>
+      <w:r>
+        <w:t>”</w:t>
+      </w:r>
     </w:p>
     <w:p>
       <w:pPr>
         <w:ind w:left="720" w:firstLine="720"/>
       </w:pPr>
-      <w:proofErr w:type="spellStart"/>
-      <w:r>
-        <w:t>Lấy</w:t>
-      </w:r>
-      <w:proofErr w:type="spellEnd"/>
-      <w:r>
-        <w:t xml:space="preserve"> child </w:t>
-      </w:r>
-      <w:proofErr w:type="spellStart"/>
-      <w:r>
-        <w:t>trong</w:t>
+    </w:p>
+    <w:p>
+      <w:r>
+        <w:t xml:space="preserve">6, </w:t>
+      </w:r>
+      <w:r>
+        <w:t xml:space="preserve">Cho document </w:t>
+      </w:r>
+      <w:proofErr w:type="spellStart"/>
+      <w:r>
+        <w:t>như</w:t>
+      </w:r>
+      <w:proofErr w:type="spellEnd"/>
+      <w:r>
+        <w:t xml:space="preserve"> </w:t>
+      </w:r>
+      <w:proofErr w:type="spellStart"/>
+      <w:r>
+        <w:t>sau</w:t>
+      </w:r>
+      <w:proofErr w:type="spellEnd"/>
+    </w:p>
+    <w:p>
+      <w:pPr>
+        <w:rPr>
+          <w:color w:val="FF0000"/>
+        </w:rPr>
+      </w:pPr>
+      <w:r>
+        <w:rPr>
+          <w:color w:val="FF0000"/>
+        </w:rPr>
+        <w:t xml:space="preserve">    </w:t>
+      </w:r>
+      <w:r>
+        <w:rPr>
+          <w:color w:val="FF0000"/>
+        </w:rPr>
+        <w:t>&lt;!DOCTYPE html&gt;</w:t>
+      </w:r>
+    </w:p>
+    <w:p>
+      <w:pPr>
+        <w:rPr>
+          <w:color w:val="FF0000"/>
+        </w:rPr>
+      </w:pPr>
+      <w:r>
+        <w:rPr>
+          <w:color w:val="FF0000"/>
+        </w:rPr>
+        <w:t xml:space="preserve">      </w:t>
+      </w:r>
+      <w:r>
+        <w:rPr>
+          <w:color w:val="FF0000"/>
+        </w:rPr>
+        <w:t>&lt;html&gt;</w:t>
+      </w:r>
+    </w:p>
+    <w:p>
+      <w:pPr>
+        <w:rPr>
+          <w:color w:val="FF0000"/>
+        </w:rPr>
+      </w:pPr>
+      <w:r>
+        <w:rPr>
+          <w:color w:val="FF0000"/>
+        </w:rPr>
+        <w:t xml:space="preserve">       </w:t>
+      </w:r>
+      <w:r>
+        <w:rPr>
+          <w:color w:val="FF0000"/>
+        </w:rPr>
+        <w:t>&lt;head&gt;</w:t>
+      </w:r>
+    </w:p>
+    <w:p>
+      <w:pPr>
+        <w:rPr>
+          <w:color w:val="FF0000"/>
+        </w:rPr>
+      </w:pPr>
+      <w:r>
+        <w:rPr>
+          <w:color w:val="FF0000"/>
+        </w:rPr>
+        <w:t xml:space="preserve">        </w:t>
+      </w:r>
+      <w:r>
+        <w:rPr>
+          <w:color w:val="FF0000"/>
+        </w:rPr>
+        <w:t>&lt;title&gt;&lt;/title&gt;</w:t>
+      </w:r>
+    </w:p>
+    <w:p>
+      <w:pPr>
+        <w:rPr>
+          <w:color w:val="FF0000"/>
+        </w:rPr>
+      </w:pPr>
+      <w:r>
+        <w:rPr>
+          <w:color w:val="FF0000"/>
+        </w:rPr>
+        <w:t xml:space="preserve">       </w:t>
+      </w:r>
+      <w:r>
+        <w:rPr>
+          <w:color w:val="FF0000"/>
+        </w:rPr>
+        <w:t>&lt;/head&gt;</w:t>
+      </w:r>
+    </w:p>
+    <w:p>
+      <w:pPr>
+        <w:rPr>
+          <w:color w:val="FF0000"/>
+        </w:rPr>
+      </w:pPr>
+      <w:r>
+        <w:rPr>
+          <w:color w:val="FF0000"/>
+        </w:rPr>
+        <w:t xml:space="preserve">      </w:t>
+      </w:r>
+      <w:r>
+        <w:rPr>
+          <w:color w:val="FF0000"/>
+        </w:rPr>
+        <w:t>&lt;body&gt;</w:t>
+      </w:r>
+    </w:p>
+    <w:p>
+      <w:pPr>
+        <w:rPr>
+          <w:color w:val="FF0000"/>
+        </w:rPr>
+      </w:pPr>
+      <w:r>
+        <w:rPr>
+          <w:color w:val="FF0000"/>
+        </w:rPr>
+        <w:t xml:space="preserve">          </w:t>
+      </w:r>
+      <w:r>
+        <w:rPr>
+          <w:color w:val="FF0000"/>
+        </w:rPr>
+        <w:t>&lt;</w:t>
+      </w:r>
+      <w:proofErr w:type="spellStart"/>
+      <w:r>
+        <w:rPr>
+          <w:color w:val="FF0000"/>
+        </w:rPr>
+        <w:t>img</w:t>
+      </w:r>
+      <w:proofErr w:type="spellEnd"/>
+      <w:r>
+        <w:rPr>
+          <w:color w:val="FF0000"/>
+        </w:rPr>
+        <w:t xml:space="preserve"> id="image" </w:t>
+      </w:r>
+      <w:proofErr w:type="spellStart"/>
+      <w:r>
+        <w:rPr>
+          <w:color w:val="FF0000"/>
+        </w:rPr>
+        <w:t>src</w:t>
+      </w:r>
+      <w:proofErr w:type="spellEnd"/>
+      <w:r>
+        <w:rPr>
+          <w:color w:val="FF0000"/>
+        </w:rPr>
+        <w:t>=""/&gt;</w:t>
+      </w:r>
+    </w:p>
+    <w:p>
+      <w:pPr>
+        <w:rPr>
+          <w:color w:val="FF0000"/>
+        </w:rPr>
+      </w:pPr>
+      <w:r>
+        <w:rPr>
+          <w:color w:val="FF0000"/>
+        </w:rPr>
+        <w:t xml:space="preserve">           </w:t>
+      </w:r>
+      <w:r>
+        <w:rPr>
+          <w:color w:val="FF0000"/>
+        </w:rPr>
+        <w:t xml:space="preserve">&lt;p&gt;&lt;a onclick="load(this)" </w:t>
+      </w:r>
+      <w:r>
+        <w:rPr>
+          <w:color w:val="FF0000"/>
+        </w:rPr>
+        <w:t xml:space="preserve"> </w:t>
+      </w:r>
+      <w:r>
+        <w:rPr>
+          <w:color w:val="FF0000"/>
+        </w:rPr>
+        <w:t>href="javascript:void(0)"&gt;https://images.pexels.com/photos/236047/pexels-photo-236047.jpeg?auto=compress&amp;cs=tinysrgb&amp;h=350&lt;/a&gt;&lt;/p&gt;</w:t>
+      </w:r>
+    </w:p>
+    <w:p>
+      <w:pPr>
+        <w:rPr>
+          <w:color w:val="FF0000"/>
+        </w:rPr>
+      </w:pPr>
+      <w:r>
+        <w:rPr>
+          <w:color w:val="FF0000"/>
+        </w:rPr>
+        <w:t xml:space="preserve">            </w:t>
+      </w:r>
+      <w:r>
+        <w:rPr>
+          <w:color w:val="FF0000"/>
+        </w:rPr>
+        <w:t>&lt;p&gt;&lt;a onclick="load(this)" href="javascript:void(0)"&gt;https://estaticos.qdq.com/swdata/photos/719/719902669/Naturaleza_Fondo-de-pantalla-Naturaleza-103.jpg&lt;/a&gt;&lt;/p&gt;</w:t>
+      </w:r>
+    </w:p>
+    <w:p>
+      <w:pPr>
+        <w:rPr>
+          <w:color w:val="FF0000"/>
+        </w:rPr>
+      </w:pPr>
+      <w:r>
+        <w:rPr>
+          <w:color w:val="FF0000"/>
+        </w:rPr>
+        <w:t xml:space="preserve">             </w:t>
+      </w:r>
+      <w:r>
+        <w:rPr>
+          <w:color w:val="FF0000"/>
+        </w:rPr>
+        <w:t>&lt;p&gt;&lt;a onclick="load(this)" href="javascript:void(0)"&gt;https://c1.staticflickr.com/5/4126/5014409129_a34e7856bf_b.jpg&lt;/a&gt;&lt;/p&gt;</w:t>
+      </w:r>
+    </w:p>
+    <w:p>
+      <w:pPr>
+        <w:rPr>
+          <w:color w:val="FF0000"/>
+        </w:rPr>
+      </w:pPr>
+      <w:r>
+        <w:rPr>
+          <w:color w:val="FF0000"/>
+        </w:rPr>
+        <w:t xml:space="preserve">      </w:t>
+      </w:r>
+      <w:r>
+        <w:rPr>
+          <w:color w:val="FF0000"/>
+        </w:rPr>
+        <w:t>&lt;/body&gt;</w:t>
+      </w:r>
+    </w:p>
+    <w:p>
+      <w:pPr>
+        <w:rPr>
+          <w:color w:val="FF0000"/>
+        </w:rPr>
+      </w:pPr>
+      <w:r>
+        <w:rPr>
+          <w:color w:val="FF0000"/>
+        </w:rPr>
+        <w:t>&lt;/html&gt;</w:t>
+      </w:r>
+    </w:p>
+    <w:p/>
+    <w:p>
+      <w:r>
+        <w:t xml:space="preserve">Khi click </w:t>
+      </w:r>
+      <w:proofErr w:type="spellStart"/>
+      <w:r>
+        <w:t>vào</w:t>
+      </w:r>
+      <w:proofErr w:type="spellEnd"/>
+      <w:r>
+        <w:t xml:space="preserve"> </w:t>
+      </w:r>
+      <w:proofErr w:type="spellStart"/>
+      <w:r>
+        <w:t>mỗi</w:t>
       </w:r>
       <w:proofErr w:type="spellEnd"/>
       <w:r>
@@ -830,7 +1242,31 @@
       </w:r>
       <w:proofErr w:type="spellEnd"/>
       <w:r>
-        <w:t xml:space="preserve"> &lt;div&gt; </w:t>
+        <w:t xml:space="preserve"> &lt;a&gt;, load </w:t>
+      </w:r>
+      <w:proofErr w:type="spellStart"/>
+      <w:r>
+        <w:t>ảnh</w:t>
+      </w:r>
+      <w:proofErr w:type="spellEnd"/>
+      <w:r>
+        <w:t xml:space="preserve"> </w:t>
+      </w:r>
+      <w:proofErr w:type="spellStart"/>
+      <w:r>
+        <w:t>vào</w:t>
+      </w:r>
+      <w:proofErr w:type="spellEnd"/>
+      <w:r>
+        <w:t xml:space="preserve"> </w:t>
+      </w:r>
+      <w:proofErr w:type="spellStart"/>
+      <w:r>
+        <w:t>thẻ</w:t>
+      </w:r>
+      <w:proofErr w:type="spellEnd"/>
+      <w:r>
+        <w:t xml:space="preserve"> &lt;image&gt; </w:t>
       </w:r>
       <w:proofErr w:type="spellStart"/>
       <w:r>
@@ -838,453 +1274,9 @@
       </w:r>
       <w:proofErr w:type="spellEnd"/>
       <w:r>
-        <w:t xml:space="preserve"> id=”wrapper” </w:t>
-      </w:r>
-      <w:proofErr w:type="spellStart"/>
-      <w:r>
-        <w:t>và</w:t>
-      </w:r>
-      <w:proofErr w:type="spellEnd"/>
-      <w:r>
-        <w:t xml:space="preserve"> </w:t>
-      </w:r>
-      <w:proofErr w:type="spellStart"/>
-      <w:r>
-        <w:t>đưa</w:t>
-      </w:r>
-      <w:proofErr w:type="spellEnd"/>
-      <w:r>
-        <w:t xml:space="preserve"> </w:t>
-      </w:r>
-      <w:proofErr w:type="spellStart"/>
-      <w:r>
-        <w:t>vào</w:t>
-      </w:r>
-      <w:proofErr w:type="spellEnd"/>
-      <w:r>
-        <w:t xml:space="preserve"> </w:t>
-      </w:r>
-      <w:proofErr w:type="spellStart"/>
-      <w:r>
-        <w:t>thẻ</w:t>
-      </w:r>
-      <w:proofErr w:type="spellEnd"/>
-      <w:r>
-        <w:t xml:space="preserve"> &lt;div&gt; </w:t>
-      </w:r>
-      <w:proofErr w:type="spellStart"/>
-      <w:r>
-        <w:t>có</w:t>
-      </w:r>
-      <w:proofErr w:type="spellEnd"/>
-      <w:r>
-        <w:t xml:space="preserve"> id=”</w:t>
-      </w:r>
-      <w:proofErr w:type="spellStart"/>
-      <w:r>
-        <w:t>coppy</w:t>
-      </w:r>
-      <w:proofErr w:type="spellEnd"/>
-      <w:r>
-        <w:t>-wrapper”</w:t>
-      </w:r>
-      <w:r>
-        <w:t xml:space="preserve"> </w:t>
-      </w:r>
-      <w:proofErr w:type="spellStart"/>
-      <w:r>
-        <w:t>khi</w:t>
-      </w:r>
-      <w:proofErr w:type="spellEnd"/>
-      <w:r>
-        <w:t xml:space="preserve"> </w:t>
-      </w:r>
-      <w:proofErr w:type="spellStart"/>
-      <w:r>
-        <w:t>nhấn</w:t>
-      </w:r>
-      <w:proofErr w:type="spellEnd"/>
-      <w:r>
-        <w:t xml:space="preserve"> </w:t>
-      </w:r>
-      <w:proofErr w:type="spellStart"/>
-      <w:r>
-        <w:t>nút</w:t>
-      </w:r>
-      <w:proofErr w:type="spellEnd"/>
-      <w:r>
-        <w:t xml:space="preserve"> </w:t>
-      </w:r>
-      <w:proofErr w:type="spellStart"/>
-      <w:r>
-        <w:t>có</w:t>
-      </w:r>
-      <w:proofErr w:type="spellEnd"/>
-      <w:r>
-        <w:t xml:space="preserve"> id “</w:t>
-      </w:r>
-      <w:proofErr w:type="spellStart"/>
-      <w:r>
-        <w:t>btn</w:t>
-      </w:r>
-      <w:proofErr w:type="spellEnd"/>
-      <w:r>
-        <w:t>”</w:t>
-      </w:r>
-    </w:p>
-    <w:p/>
-    <w:p>
-      <w:r>
-        <w:t xml:space="preserve">6, </w:t>
-      </w:r>
-      <w:r>
-        <w:t xml:space="preserve">Cho document </w:t>
-      </w:r>
-      <w:proofErr w:type="spellStart"/>
-      <w:r>
-        <w:t>như</w:t>
-      </w:r>
-      <w:proofErr w:type="spellEnd"/>
-      <w:r>
-        <w:t xml:space="preserve"> </w:t>
-      </w:r>
-      <w:proofErr w:type="spellStart"/>
-      <w:r>
-        <w:t>sau</w:t>
-      </w:r>
-      <w:proofErr w:type="spellEnd"/>
-    </w:p>
-    <w:p>
-      <w:pPr>
-        <w:rPr>
-          <w:color w:val="FF0000"/>
-        </w:rPr>
-      </w:pPr>
-      <w:r>
-        <w:rPr>
-          <w:color w:val="FF0000"/>
-        </w:rPr>
-        <w:t xml:space="preserve">    </w:t>
-      </w:r>
-      <w:r>
-        <w:rPr>
-          <w:color w:val="FF0000"/>
-        </w:rPr>
-        <w:t>&lt;!DOCTYPE html&gt;</w:t>
-      </w:r>
-    </w:p>
-    <w:p>
-      <w:pPr>
-        <w:rPr>
-          <w:color w:val="FF0000"/>
-        </w:rPr>
-      </w:pPr>
-      <w:r>
-        <w:rPr>
-          <w:color w:val="FF0000"/>
-        </w:rPr>
-        <w:t xml:space="preserve">      </w:t>
-      </w:r>
-      <w:r>
-        <w:rPr>
-          <w:color w:val="FF0000"/>
-        </w:rPr>
-        <w:t>&lt;html&gt;</w:t>
-      </w:r>
-    </w:p>
-    <w:p>
-      <w:pPr>
-        <w:rPr>
-          <w:color w:val="FF0000"/>
-        </w:rPr>
-      </w:pPr>
-      <w:r>
-        <w:rPr>
-          <w:color w:val="FF0000"/>
-        </w:rPr>
-        <w:t xml:space="preserve">       </w:t>
-      </w:r>
-      <w:r>
-        <w:rPr>
-          <w:color w:val="FF0000"/>
-        </w:rPr>
-        <w:t>&lt;head&gt;</w:t>
-      </w:r>
-    </w:p>
-    <w:p>
-      <w:pPr>
-        <w:rPr>
-          <w:color w:val="FF0000"/>
-        </w:rPr>
-      </w:pPr>
-      <w:r>
-        <w:rPr>
-          <w:color w:val="FF0000"/>
-        </w:rPr>
-        <w:t xml:space="preserve">        </w:t>
-      </w:r>
-      <w:r>
-        <w:rPr>
-          <w:color w:val="FF0000"/>
-        </w:rPr>
-        <w:t>&lt;title&gt;&lt;/title&gt;</w:t>
-      </w:r>
-    </w:p>
-    <w:p>
-      <w:pPr>
-        <w:rPr>
-          <w:color w:val="FF0000"/>
-        </w:rPr>
-      </w:pPr>
-      <w:r>
-        <w:rPr>
-          <w:color w:val="FF0000"/>
-        </w:rPr>
-        <w:t xml:space="preserve">       </w:t>
-      </w:r>
-      <w:r>
-        <w:rPr>
-          <w:color w:val="FF0000"/>
-        </w:rPr>
-        <w:t>&lt;/head&gt;</w:t>
-      </w:r>
-    </w:p>
-    <w:p>
-      <w:pPr>
-        <w:rPr>
-          <w:color w:val="FF0000"/>
-        </w:rPr>
-      </w:pPr>
-      <w:r>
-        <w:rPr>
-          <w:color w:val="FF0000"/>
-        </w:rPr>
-        <w:t xml:space="preserve">      </w:t>
-      </w:r>
-      <w:r>
-        <w:rPr>
-          <w:color w:val="FF0000"/>
-        </w:rPr>
-        <w:t>&lt;body&gt;</w:t>
-      </w:r>
-    </w:p>
-    <w:p>
-      <w:pPr>
-        <w:rPr>
-          <w:color w:val="FF0000"/>
-        </w:rPr>
-      </w:pPr>
-      <w:r>
-        <w:rPr>
-          <w:color w:val="FF0000"/>
-        </w:rPr>
-        <w:t xml:space="preserve">          </w:t>
-      </w:r>
-      <w:r>
-        <w:rPr>
-          <w:color w:val="FF0000"/>
-        </w:rPr>
-        <w:t>&lt;</w:t>
-      </w:r>
-      <w:proofErr w:type="spellStart"/>
-      <w:r>
-        <w:rPr>
-          <w:color w:val="FF0000"/>
-        </w:rPr>
-        <w:t>img</w:t>
-      </w:r>
-      <w:proofErr w:type="spellEnd"/>
-      <w:r>
-        <w:rPr>
-          <w:color w:val="FF0000"/>
-        </w:rPr>
-        <w:t xml:space="preserve"> id="image" </w:t>
-      </w:r>
-      <w:proofErr w:type="spellStart"/>
-      <w:r>
-        <w:rPr>
-          <w:color w:val="FF0000"/>
-        </w:rPr>
-        <w:t>src</w:t>
-      </w:r>
-      <w:proofErr w:type="spellEnd"/>
-      <w:r>
-        <w:rPr>
-          <w:color w:val="FF0000"/>
-        </w:rPr>
-        <w:t>=""/&gt;</w:t>
-      </w:r>
-    </w:p>
-    <w:p>
-      <w:pPr>
-        <w:rPr>
-          <w:color w:val="FF0000"/>
-        </w:rPr>
-      </w:pPr>
-      <w:r>
-        <w:rPr>
-          <w:color w:val="FF0000"/>
-        </w:rPr>
-        <w:t xml:space="preserve">           </w:t>
-      </w:r>
-      <w:r>
-        <w:rPr>
-          <w:color w:val="FF0000"/>
-        </w:rPr>
-        <w:t xml:space="preserve">&lt;p&gt;&lt;a onclick="load(this)" </w:t>
-      </w:r>
-      <w:r>
-        <w:rPr>
-          <w:color w:val="FF0000"/>
-        </w:rPr>
-        <w:t xml:space="preserve"> </w:t>
-      </w:r>
-      <w:r>
-        <w:rPr>
-          <w:color w:val="FF0000"/>
-        </w:rPr>
-        <w:t>href="javascript:void(0)"&gt;https://images.pexels.com/photos/236047/pexels-photo-236047.jpeg?auto=compress&amp;cs=tinysrgb&amp;h=350&lt;/a&gt;&lt;/p&gt;</w:t>
-      </w:r>
-    </w:p>
-    <w:p>
-      <w:pPr>
-        <w:rPr>
-          <w:color w:val="FF0000"/>
-        </w:rPr>
-      </w:pPr>
-      <w:r>
-        <w:rPr>
-          <w:color w:val="FF0000"/>
-        </w:rPr>
-        <w:t xml:space="preserve">            </w:t>
-      </w:r>
-      <w:r>
-        <w:rPr>
-          <w:color w:val="FF0000"/>
-        </w:rPr>
-        <w:t>&lt;p&gt;&lt;a onclick="load(this)" href="javascript:void(0)"&gt;https://estaticos.qdq.com/swdata/photos/719/719902669/Naturaleza_Fondo-de-pantalla-Naturaleza-103.jpg&lt;/a&gt;&lt;/p&gt;</w:t>
-      </w:r>
-    </w:p>
-    <w:p>
-      <w:pPr>
-        <w:rPr>
-          <w:color w:val="FF0000"/>
-        </w:rPr>
-      </w:pPr>
-      <w:r>
-        <w:rPr>
-          <w:color w:val="FF0000"/>
-        </w:rPr>
-        <w:t xml:space="preserve">             </w:t>
-      </w:r>
-      <w:r>
-        <w:rPr>
-          <w:color w:val="FF0000"/>
-        </w:rPr>
-        <w:t>&lt;p&gt;&lt;a onclick="load(this)" href="javascript:void(0)"&gt;https://c1.staticflickr.com/5/4126/5014409129_a34e7856bf_b.jpg&lt;/a&gt;&lt;/p&gt;</w:t>
-      </w:r>
-    </w:p>
-    <w:p>
-      <w:pPr>
-        <w:rPr>
-          <w:color w:val="FF0000"/>
-        </w:rPr>
-      </w:pPr>
-      <w:r>
-        <w:rPr>
-          <w:color w:val="FF0000"/>
-        </w:rPr>
-        <w:t xml:space="preserve">      </w:t>
-      </w:r>
-      <w:r>
-        <w:rPr>
-          <w:color w:val="FF0000"/>
-        </w:rPr>
-        <w:t>&lt;/body&gt;</w:t>
-      </w:r>
-    </w:p>
-    <w:p>
-      <w:pPr>
-        <w:rPr>
-          <w:color w:val="FF0000"/>
-        </w:rPr>
-      </w:pPr>
-      <w:r>
-        <w:rPr>
-          <w:color w:val="FF0000"/>
-        </w:rPr>
-        <w:t>&lt;/html&gt;</w:t>
-      </w:r>
-    </w:p>
-    <w:p/>
-    <w:p>
-      <w:r>
-        <w:t xml:space="preserve">Khi click </w:t>
-      </w:r>
-      <w:proofErr w:type="spellStart"/>
-      <w:r>
-        <w:t>vào</w:t>
-      </w:r>
-      <w:proofErr w:type="spellEnd"/>
-      <w:r>
-        <w:t xml:space="preserve"> </w:t>
-      </w:r>
-      <w:proofErr w:type="spellStart"/>
-      <w:r>
-        <w:t>mỗi</w:t>
-      </w:r>
-      <w:proofErr w:type="spellEnd"/>
-      <w:r>
-        <w:t xml:space="preserve"> </w:t>
-      </w:r>
-      <w:proofErr w:type="spellStart"/>
-      <w:r>
-        <w:t>thẻ</w:t>
-      </w:r>
-      <w:proofErr w:type="spellEnd"/>
-      <w:r>
-        <w:t xml:space="preserve"> &lt;a&gt;, load </w:t>
-      </w:r>
-      <w:proofErr w:type="spellStart"/>
-      <w:r>
-        <w:t>ảnh</w:t>
-      </w:r>
-      <w:proofErr w:type="spellEnd"/>
-      <w:r>
-        <w:t xml:space="preserve"> </w:t>
-      </w:r>
-      <w:proofErr w:type="spellStart"/>
-      <w:r>
-        <w:t>vào</w:t>
-      </w:r>
-      <w:proofErr w:type="spellEnd"/>
-      <w:r>
-        <w:t xml:space="preserve"> </w:t>
-      </w:r>
-      <w:proofErr w:type="spellStart"/>
-      <w:r>
-        <w:t>thẻ</w:t>
-      </w:r>
-      <w:proofErr w:type="spellEnd"/>
-      <w:r>
-        <w:t xml:space="preserve"> &lt;image&gt; </w:t>
-      </w:r>
-      <w:proofErr w:type="spellStart"/>
-      <w:r>
-        <w:t>có</w:t>
-      </w:r>
-      <w:proofErr w:type="spellEnd"/>
-      <w:r>
         <w:t xml:space="preserve"> id=”image”</w:t>
       </w:r>
     </w:p>
-    <w:p/>
-    <w:p/>
-    <w:p/>
-    <w:p/>
-    <w:p/>
-    <w:p/>
-    <w:p/>
     <w:p/>
     <w:p/>
     <w:p>
